--- a/Lab2/BD-Lab2Report.docx
+++ b/Lab2/BD-Lab2Report.docx
@@ -308,12 +308,368 @@
           </wp:inline>
         </w:drawing>
       </w:r>
+    </w:p>
+    <w:p/>
+    <w:p>
+      <w:pPr>
+        <w:pStyle w:val="Heading2"/>
+        <w:rPr>
+          <w:noProof/>
+          <w:color w:val="auto"/>
+          <w:sz w:val="36"/>
+          <w:szCs w:val="36"/>
+        </w:rPr>
+      </w:pPr>
+      <w:r>
+        <w:rPr>
+          <w:noProof/>
+          <w:color w:val="auto"/>
+          <w:sz w:val="36"/>
+          <w:szCs w:val="36"/>
+        </w:rPr>
+        <w:lastRenderedPageBreak/>
+        <w:t>Task2</w:t>
+      </w:r>
+      <w:r>
+        <w:rPr>
+          <w:noProof/>
+          <w:color w:val="auto"/>
+          <w:sz w:val="36"/>
+          <w:szCs w:val="36"/>
+        </w:rPr>
+        <w:t xml:space="preserve">: </w:t>
+      </w:r>
+      <w:r>
+        <w:rPr>
+          <w:noProof/>
+          <w:color w:val="auto"/>
+          <w:sz w:val="36"/>
+          <w:szCs w:val="36"/>
+        </w:rPr>
+        <w:t>HBase CRUD operations</w:t>
+      </w:r>
+    </w:p>
+    <w:p>
+      <w:pPr>
+        <w:pStyle w:val="ListParagraph"/>
+        <w:numPr>
+          <w:ilvl w:val="0"/>
+          <w:numId w:val="4"/>
+        </w:numPr>
+      </w:pPr>
+      <w:r>
+        <w:t>Create table</w:t>
+      </w:r>
+      <w:r>
+        <w:t xml:space="preserve"> “shivapothala007”</w:t>
+      </w:r>
+    </w:p>
+    <w:p/>
+    <w:p>
+      <w:r>
+        <w:rPr>
+          <w:noProof/>
+        </w:rPr>
+        <w:drawing>
+          <wp:inline distT="0" distB="0" distL="0" distR="0" wp14:anchorId="4215AB6B" wp14:editId="545DEED4">
+            <wp:extent cx="5334000" cy="6788150"/>
+            <wp:effectExtent l="0" t="0" r="0" b="0"/>
+            <wp:docPr id="2" name="Picture 2"/>
+            <wp:cNvGraphicFramePr>
+              <a:graphicFrameLocks xmlns:a="http://schemas.openxmlformats.org/drawingml/2006/main" noChangeAspect="1"/>
+            </wp:cNvGraphicFramePr>
+            <a:graphic xmlns:a="http://schemas.openxmlformats.org/drawingml/2006/main">
+              <a:graphicData uri="http://schemas.openxmlformats.org/drawingml/2006/picture">
+                <pic:pic xmlns:pic="http://schemas.openxmlformats.org/drawingml/2006/picture">
+                  <pic:nvPicPr>
+                    <pic:cNvPr id="1" name=""/>
+                    <pic:cNvPicPr/>
+                  </pic:nvPicPr>
+                  <pic:blipFill>
+                    <a:blip r:embed="rId12"/>
+                    <a:stretch>
+                      <a:fillRect/>
+                    </a:stretch>
+                  </pic:blipFill>
+                  <pic:spPr>
+                    <a:xfrm>
+                      <a:off x="0" y="0"/>
+                      <a:ext cx="5334000" cy="6788150"/>
+                    </a:xfrm>
+                    <a:prstGeom prst="rect">
+                      <a:avLst/>
+                    </a:prstGeom>
+                  </pic:spPr>
+                </pic:pic>
+              </a:graphicData>
+            </a:graphic>
+          </wp:inline>
+        </w:drawing>
+      </w:r>
+    </w:p>
+    <w:p>
+      <w:r>
+        <w:rPr>
+          <w:noProof/>
+        </w:rPr>
+        <w:lastRenderedPageBreak/>
+        <w:drawing>
+          <wp:inline distT="0" distB="0" distL="0" distR="0" wp14:anchorId="32A02C62" wp14:editId="45D37E9F">
+            <wp:extent cx="5943600" cy="2286000"/>
+            <wp:effectExtent l="0" t="0" r="0" b="0"/>
+            <wp:docPr id="8" name="Picture 8"/>
+            <wp:cNvGraphicFramePr>
+              <a:graphicFrameLocks xmlns:a="http://schemas.openxmlformats.org/drawingml/2006/main" noChangeAspect="1"/>
+            </wp:cNvGraphicFramePr>
+            <a:graphic xmlns:a="http://schemas.openxmlformats.org/drawingml/2006/main">
+              <a:graphicData uri="http://schemas.openxmlformats.org/drawingml/2006/picture">
+                <pic:pic xmlns:pic="http://schemas.openxmlformats.org/drawingml/2006/picture">
+                  <pic:nvPicPr>
+                    <pic:cNvPr id="1" name=""/>
+                    <pic:cNvPicPr/>
+                  </pic:nvPicPr>
+                  <pic:blipFill>
+                    <a:blip r:embed="rId13"/>
+                    <a:stretch>
+                      <a:fillRect/>
+                    </a:stretch>
+                  </pic:blipFill>
+                  <pic:spPr>
+                    <a:xfrm>
+                      <a:off x="0" y="0"/>
+                      <a:ext cx="5943600" cy="2286000"/>
+                    </a:xfrm>
+                    <a:prstGeom prst="rect">
+                      <a:avLst/>
+                    </a:prstGeom>
+                  </pic:spPr>
+                </pic:pic>
+              </a:graphicData>
+            </a:graphic>
+          </wp:inline>
+        </w:drawing>
+      </w:r>
+    </w:p>
+    <w:p>
+      <w:pPr>
+        <w:pStyle w:val="ListParagraph"/>
+        <w:numPr>
+          <w:ilvl w:val="0"/>
+          <w:numId w:val="4"/>
+        </w:numPr>
+      </w:pPr>
+      <w:r>
+        <w:t>Insert sensor file data into table “shivapothala007”</w:t>
+      </w:r>
+    </w:p>
+    <w:p>
+      <w:r>
+        <w:rPr>
+          <w:noProof/>
+        </w:rPr>
+        <w:drawing>
+          <wp:inline distT="0" distB="0" distL="0" distR="0" wp14:anchorId="5DAD7D7D" wp14:editId="63B41B8B">
+            <wp:extent cx="5943600" cy="2432685"/>
+            <wp:effectExtent l="0" t="0" r="0" b="5715"/>
+            <wp:docPr id="10" name="Picture 10"/>
+            <wp:cNvGraphicFramePr>
+              <a:graphicFrameLocks xmlns:a="http://schemas.openxmlformats.org/drawingml/2006/main" noChangeAspect="1"/>
+            </wp:cNvGraphicFramePr>
+            <a:graphic xmlns:a="http://schemas.openxmlformats.org/drawingml/2006/main">
+              <a:graphicData uri="http://schemas.openxmlformats.org/drawingml/2006/picture">
+                <pic:pic xmlns:pic="http://schemas.openxmlformats.org/drawingml/2006/picture">
+                  <pic:nvPicPr>
+                    <pic:cNvPr id="1" name=""/>
+                    <pic:cNvPicPr/>
+                  </pic:nvPicPr>
+                  <pic:blipFill>
+                    <a:blip r:embed="rId14"/>
+                    <a:stretch>
+                      <a:fillRect/>
+                    </a:stretch>
+                  </pic:blipFill>
+                  <pic:spPr>
+                    <a:xfrm>
+                      <a:off x="0" y="0"/>
+                      <a:ext cx="5943600" cy="2432685"/>
+                    </a:xfrm>
+                    <a:prstGeom prst="rect">
+                      <a:avLst/>
+                    </a:prstGeom>
+                  </pic:spPr>
+                </pic:pic>
+              </a:graphicData>
+            </a:graphic>
+          </wp:inline>
+        </w:drawing>
+      </w:r>
+    </w:p>
+    <w:p>
+      <w:r>
+        <w:rPr>
+          <w:noProof/>
+        </w:rPr>
+        <w:drawing>
+          <wp:inline distT="0" distB="0" distL="0" distR="0" wp14:anchorId="0F919C5C" wp14:editId="6028285F">
+            <wp:extent cx="5943600" cy="2470150"/>
+            <wp:effectExtent l="0" t="0" r="0" b="6350"/>
+            <wp:docPr id="9" name="Picture 9"/>
+            <wp:cNvGraphicFramePr>
+              <a:graphicFrameLocks xmlns:a="http://schemas.openxmlformats.org/drawingml/2006/main" noChangeAspect="1"/>
+            </wp:cNvGraphicFramePr>
+            <a:graphic xmlns:a="http://schemas.openxmlformats.org/drawingml/2006/main">
+              <a:graphicData uri="http://schemas.openxmlformats.org/drawingml/2006/picture">
+                <pic:pic xmlns:pic="http://schemas.openxmlformats.org/drawingml/2006/picture">
+                  <pic:nvPicPr>
+                    <pic:cNvPr id="1" name=""/>
+                    <pic:cNvPicPr/>
+                  </pic:nvPicPr>
+                  <pic:blipFill>
+                    <a:blip r:embed="rId15"/>
+                    <a:stretch>
+                      <a:fillRect/>
+                    </a:stretch>
+                  </pic:blipFill>
+                  <pic:spPr>
+                    <a:xfrm>
+                      <a:off x="0" y="0"/>
+                      <a:ext cx="5943600" cy="2470150"/>
+                    </a:xfrm>
+                    <a:prstGeom prst="rect">
+                      <a:avLst/>
+                    </a:prstGeom>
+                  </pic:spPr>
+                </pic:pic>
+              </a:graphicData>
+            </a:graphic>
+          </wp:inline>
+        </w:drawing>
+      </w:r>
+    </w:p>
+    <w:p>
       <w:bookmarkStart w:id="0" w:name="_GoBack"/>
       <w:bookmarkEnd w:id="0"/>
     </w:p>
+    <w:p>
+      <w:pPr>
+        <w:pStyle w:val="ListParagraph"/>
+        <w:numPr>
+          <w:ilvl w:val="0"/>
+          <w:numId w:val="4"/>
+        </w:numPr>
+      </w:pPr>
+      <w:r>
+        <w:lastRenderedPageBreak/>
+        <w:t>Retrieving data from table “shivapothala007”</w:t>
+      </w:r>
+    </w:p>
+    <w:p>
+      <w:r>
+        <w:rPr>
+          <w:noProof/>
+        </w:rPr>
+        <w:drawing>
+          <wp:inline distT="0" distB="0" distL="0" distR="0" wp14:anchorId="7FA1B221" wp14:editId="793B9239">
+            <wp:extent cx="5943600" cy="5816600"/>
+            <wp:effectExtent l="0" t="0" r="0" b="0"/>
+            <wp:docPr id="11" name="Picture 11"/>
+            <wp:cNvGraphicFramePr>
+              <a:graphicFrameLocks xmlns:a="http://schemas.openxmlformats.org/drawingml/2006/main" noChangeAspect="1"/>
+            </wp:cNvGraphicFramePr>
+            <a:graphic xmlns:a="http://schemas.openxmlformats.org/drawingml/2006/main">
+              <a:graphicData uri="http://schemas.openxmlformats.org/drawingml/2006/picture">
+                <pic:pic xmlns:pic="http://schemas.openxmlformats.org/drawingml/2006/picture">
+                  <pic:nvPicPr>
+                    <pic:cNvPr id="1" name=""/>
+                    <pic:cNvPicPr/>
+                  </pic:nvPicPr>
+                  <pic:blipFill>
+                    <a:blip r:embed="rId16"/>
+                    <a:stretch>
+                      <a:fillRect/>
+                    </a:stretch>
+                  </pic:blipFill>
+                  <pic:spPr>
+                    <a:xfrm>
+                      <a:off x="0" y="0"/>
+                      <a:ext cx="5943600" cy="5816600"/>
+                    </a:xfrm>
+                    <a:prstGeom prst="rect">
+                      <a:avLst/>
+                    </a:prstGeom>
+                  </pic:spPr>
+                </pic:pic>
+              </a:graphicData>
+            </a:graphic>
+          </wp:inline>
+        </w:drawing>
+      </w:r>
+    </w:p>
+    <w:p/>
+    <w:p/>
+    <w:p/>
+    <w:p/>
+    <w:p/>
+    <w:p/>
+    <w:p>
+      <w:pPr>
+        <w:pStyle w:val="ListParagraph"/>
+        <w:numPr>
+          <w:ilvl w:val="0"/>
+          <w:numId w:val="4"/>
+        </w:numPr>
+      </w:pPr>
+      <w:r>
+        <w:lastRenderedPageBreak/>
+        <w:t>Delete table “shivapothala007”</w:t>
+      </w:r>
+    </w:p>
+    <w:p>
+      <w:r>
+        <w:rPr>
+          <w:noProof/>
+        </w:rPr>
+        <w:drawing>
+          <wp:inline distT="0" distB="0" distL="0" distR="0" wp14:anchorId="7D6586D2" wp14:editId="3AF218B5">
+            <wp:extent cx="4810125" cy="4953000"/>
+            <wp:effectExtent l="0" t="0" r="9525" b="0"/>
+            <wp:docPr id="12" name="Picture 12"/>
+            <wp:cNvGraphicFramePr>
+              <a:graphicFrameLocks xmlns:a="http://schemas.openxmlformats.org/drawingml/2006/main" noChangeAspect="1"/>
+            </wp:cNvGraphicFramePr>
+            <a:graphic xmlns:a="http://schemas.openxmlformats.org/drawingml/2006/main">
+              <a:graphicData uri="http://schemas.openxmlformats.org/drawingml/2006/picture">
+                <pic:pic xmlns:pic="http://schemas.openxmlformats.org/drawingml/2006/picture">
+                  <pic:nvPicPr>
+                    <pic:cNvPr id="1" name=""/>
+                    <pic:cNvPicPr/>
+                  </pic:nvPicPr>
+                  <pic:blipFill>
+                    <a:blip r:embed="rId17"/>
+                    <a:stretch>
+                      <a:fillRect/>
+                    </a:stretch>
+                  </pic:blipFill>
+                  <pic:spPr>
+                    <a:xfrm>
+                      <a:off x="0" y="0"/>
+                      <a:ext cx="4810125" cy="4953000"/>
+                    </a:xfrm>
+                    <a:prstGeom prst="rect">
+                      <a:avLst/>
+                    </a:prstGeom>
+                  </pic:spPr>
+                </pic:pic>
+              </a:graphicData>
+            </a:graphic>
+          </wp:inline>
+        </w:drawing>
+      </w:r>
+    </w:p>
+    <w:p/>
     <w:sectPr>
-      <w:headerReference w:type="default" r:id="rId12"/>
-      <w:footerReference w:type="default" r:id="rId13"/>
+      <w:headerReference w:type="default" r:id="rId18"/>
+      <w:footerReference w:type="default" r:id="rId19"/>
       <w:pgSz w:w="12240" w:h="15840"/>
       <w:pgMar w:top="1440" w:right="1440" w:bottom="1440" w:left="1440" w:header="720" w:footer="720" w:gutter="0"/>
       <w:cols w:space="720"/>
@@ -392,7 +748,7 @@
         <w:rFonts w:asciiTheme="majorHAnsi" w:hAnsiTheme="majorHAnsi"/>
         <w:noProof/>
       </w:rPr>
-      <w:t>3</w:t>
+      <w:t>7</w:t>
     </w:r>
     <w:r>
       <w:rPr>
@@ -593,6 +949,95 @@
 <file path=word/numbering.xml><?xml version="1.0" encoding="utf-8"?>
 <w:numbering xmlns:wpc="http://schemas.microsoft.com/office/word/2010/wordprocessingCanvas" xmlns:mc="http://schemas.openxmlformats.org/markup-compatibility/2006" xmlns:o="urn:schemas-microsoft-com:office:office" xmlns:r="http://schemas.openxmlformats.org/officeDocument/2006/relationships" xmlns:m="http://schemas.openxmlformats.org/officeDocument/2006/math" xmlns:v="urn:schemas-microsoft-com:vml" xmlns:wp14="http://schemas.microsoft.com/office/word/2010/wordprocessingDrawing" xmlns:wp="http://schemas.openxmlformats.org/drawingml/2006/wordprocessingDrawing" xmlns:w10="urn:schemas-microsoft-com:office:word" xmlns:w="http://schemas.openxmlformats.org/wordprocessingml/2006/main" xmlns:w14="http://schemas.microsoft.com/office/word/2010/wordml" xmlns:w15="http://schemas.microsoft.com/office/word/2012/wordml" xmlns:wpg="http://schemas.microsoft.com/office/word/2010/wordprocessingGroup" xmlns:wpi="http://schemas.microsoft.com/office/word/2010/wordprocessingInk" xmlns:wne="http://schemas.microsoft.com/office/word/2006/wordml" xmlns:wps="http://schemas.microsoft.com/office/word/2010/wordprocessingShape" mc:Ignorable="w14 w15 wp14">
   <w:abstractNum w:abstractNumId="0">
+    <w:nsid w:val="00C10BBB"/>
+    <w:multiLevelType w:val="hybridMultilevel"/>
+    <w:tmpl w:val="FFE8F846"/>
+    <w:lvl w:ilvl="0" w:tplc="04090011">
+      <w:start w:val="1"/>
+      <w:numFmt w:val="decimal"/>
+      <w:lvlText w:val="%1)"/>
+      <w:lvlJc w:val="left"/>
+      <w:pPr>
+        <w:ind w:left="720" w:hanging="360"/>
+      </w:pPr>
+      <w:rPr>
+        <w:rFonts w:hint="default"/>
+      </w:rPr>
+    </w:lvl>
+    <w:lvl w:ilvl="1" w:tplc="04090019" w:tentative="1">
+      <w:start w:val="1"/>
+      <w:numFmt w:val="lowerLetter"/>
+      <w:lvlText w:val="%2."/>
+      <w:lvlJc w:val="left"/>
+      <w:pPr>
+        <w:ind w:left="1440" w:hanging="360"/>
+      </w:pPr>
+    </w:lvl>
+    <w:lvl w:ilvl="2" w:tplc="0409001B" w:tentative="1">
+      <w:start w:val="1"/>
+      <w:numFmt w:val="lowerRoman"/>
+      <w:lvlText w:val="%3."/>
+      <w:lvlJc w:val="right"/>
+      <w:pPr>
+        <w:ind w:left="2160" w:hanging="180"/>
+      </w:pPr>
+    </w:lvl>
+    <w:lvl w:ilvl="3" w:tplc="0409000F" w:tentative="1">
+      <w:start w:val="1"/>
+      <w:numFmt w:val="decimal"/>
+      <w:lvlText w:val="%4."/>
+      <w:lvlJc w:val="left"/>
+      <w:pPr>
+        <w:ind w:left="2880" w:hanging="360"/>
+      </w:pPr>
+    </w:lvl>
+    <w:lvl w:ilvl="4" w:tplc="04090019" w:tentative="1">
+      <w:start w:val="1"/>
+      <w:numFmt w:val="lowerLetter"/>
+      <w:lvlText w:val="%5."/>
+      <w:lvlJc w:val="left"/>
+      <w:pPr>
+        <w:ind w:left="3600" w:hanging="360"/>
+      </w:pPr>
+    </w:lvl>
+    <w:lvl w:ilvl="5" w:tplc="0409001B" w:tentative="1">
+      <w:start w:val="1"/>
+      <w:numFmt w:val="lowerRoman"/>
+      <w:lvlText w:val="%6."/>
+      <w:lvlJc w:val="right"/>
+      <w:pPr>
+        <w:ind w:left="4320" w:hanging="180"/>
+      </w:pPr>
+    </w:lvl>
+    <w:lvl w:ilvl="6" w:tplc="0409000F" w:tentative="1">
+      <w:start w:val="1"/>
+      <w:numFmt w:val="decimal"/>
+      <w:lvlText w:val="%7."/>
+      <w:lvlJc w:val="left"/>
+      <w:pPr>
+        <w:ind w:left="5040" w:hanging="360"/>
+      </w:pPr>
+    </w:lvl>
+    <w:lvl w:ilvl="7" w:tplc="04090019" w:tentative="1">
+      <w:start w:val="1"/>
+      <w:numFmt w:val="lowerLetter"/>
+      <w:lvlText w:val="%8."/>
+      <w:lvlJc w:val="left"/>
+      <w:pPr>
+        <w:ind w:left="5760" w:hanging="360"/>
+      </w:pPr>
+    </w:lvl>
+    <w:lvl w:ilvl="8" w:tplc="0409001B" w:tentative="1">
+      <w:start w:val="1"/>
+      <w:numFmt w:val="lowerRoman"/>
+      <w:lvlText w:val="%9."/>
+      <w:lvlJc w:val="right"/>
+      <w:pPr>
+        <w:ind w:left="6480" w:hanging="180"/>
+      </w:pPr>
+    </w:lvl>
+  </w:abstractNum>
+  <w:abstractNum w:abstractNumId="1">
     <w:nsid w:val="5F4114EA"/>
     <w:multiLevelType w:val="hybridMultilevel"/>
     <w:tmpl w:val="C87A6E92"/>
@@ -678,7 +1123,7 @@
       </w:pPr>
     </w:lvl>
   </w:abstractNum>
-  <w:abstractNum w:abstractNumId="1">
+  <w:abstractNum w:abstractNumId="2">
     <w:nsid w:val="63A34136"/>
     <w:multiLevelType w:val="hybridMultilevel"/>
     <w:tmpl w:val="C87A6E92"/>
@@ -764,7 +1209,7 @@
       </w:pPr>
     </w:lvl>
   </w:abstractNum>
-  <w:abstractNum w:abstractNumId="2">
+  <w:abstractNum w:abstractNumId="3">
     <w:nsid w:val="658D1B2A"/>
     <w:multiLevelType w:val="hybridMultilevel"/>
     <w:tmpl w:val="91E2034C"/>
@@ -878,13 +1323,16 @@
     </w:lvl>
   </w:abstractNum>
   <w:num w:numId="1">
-    <w:abstractNumId w:val="0"/>
+    <w:abstractNumId w:val="1"/>
   </w:num>
   <w:num w:numId="2">
-    <w:abstractNumId w:val="1"/>
+    <w:abstractNumId w:val="2"/>
   </w:num>
   <w:num w:numId="3">
-    <w:abstractNumId w:val="2"/>
+    <w:abstractNumId w:val="3"/>
+  </w:num>
+  <w:num w:numId="4">
+    <w:abstractNumId w:val="0"/>
   </w:num>
 </w:numbering>
 </file>
@@ -1514,19 +1962,19 @@
 
 <file path=word/glossary/fontTable.xml><?xml version="1.0" encoding="utf-8"?>
 <w:fonts xmlns:mc="http://schemas.openxmlformats.org/markup-compatibility/2006" xmlns:r="http://schemas.openxmlformats.org/officeDocument/2006/relationships" xmlns:w="http://schemas.openxmlformats.org/wordprocessingml/2006/main" xmlns:w14="http://schemas.microsoft.com/office/word/2010/wordml" xmlns:w15="http://schemas.microsoft.com/office/word/2012/wordml" mc:Ignorable="w14 w15">
+  <w:font w:name="Times New Roman">
+    <w:panose1 w:val="02020603050405020304"/>
+    <w:charset w:val="00"/>
+    <w:family w:val="roman"/>
+    <w:pitch w:val="variable"/>
+    <w:sig w:usb0="E0002AFF" w:usb1="C0007843" w:usb2="00000009" w:usb3="00000000" w:csb0="000001FF" w:csb1="00000000"/>
+  </w:font>
   <w:font w:name="Symbol">
     <w:panose1 w:val="05050102010706020507"/>
     <w:charset w:val="02"/>
     <w:family w:val="roman"/>
     <w:pitch w:val="variable"/>
     <w:sig w:usb0="00000000" w:usb1="10000000" w:usb2="00000000" w:usb3="00000000" w:csb0="80000000" w:csb1="00000000"/>
-  </w:font>
-  <w:font w:name="Times New Roman">
-    <w:panose1 w:val="02020603050405020304"/>
-    <w:charset w:val="00"/>
-    <w:family w:val="roman"/>
-    <w:pitch w:val="variable"/>
-    <w:sig w:usb0="E0002AFF" w:usb1="C0007843" w:usb2="00000009" w:usb3="00000000" w:csb0="000001FF" w:csb1="00000000"/>
   </w:font>
   <w:font w:name="Courier New">
     <w:panose1 w:val="02070309020205020404"/>
@@ -1585,6 +2033,7 @@
   <w:rsids>
     <w:rsidRoot w:val="0025148C"/>
     <w:rsid w:val="0025148C"/>
+    <w:rsid w:val="00556129"/>
     <w:rsid w:val="006B23D1"/>
     <w:rsid w:val="00886F56"/>
     <w:rsid w:val="009641D8"/>
